--- a/10-Project Documentation/GAP Analysis/STORAGE.docx
+++ b/10-Project Documentation/GAP Analysis/STORAGE.docx
@@ -1166,8 +1166,137 @@
         </w:rPr>
         <w:t>EPS TPL, Store the rendered documents …</w:t>
       </w:r>
+    </w:p>
+    <w:p>
+      <w:pPr>
+        <w:rPr>
+          <w:lang w:val="en-US"/>
+        </w:rPr>
+      </w:pPr>
+    </w:p>
+    <w:p>
+      <w:pPr>
+        <w:rPr>
+          <w:lang w:val="en-US"/>
+        </w:rPr>
+      </w:pPr>
+    </w:p>
+    <w:p>
+      <w:pPr>
+        <w:rPr>
+          <w:lang w:val="en-US"/>
+        </w:rPr>
+      </w:pPr>
+      <w:r>
+        <w:rPr>
+          <w:lang w:val="en-US"/>
+        </w:rPr>
+        <w:t>30/11/2016</w:t>
+      </w:r>
+    </w:p>
+    <w:p>
+      <w:pPr>
+        <w:rPr>
+          <w:lang w:val="en-US"/>
+        </w:rPr>
+      </w:pPr>
+      <w:r>
+        <w:rPr>
+          <w:lang w:val="en-US"/>
+        </w:rPr>
+        <w:t>The presentation will it be somewhere ?</w:t>
+      </w:r>
+    </w:p>
+    <w:p>
+      <w:pPr>
+        <w:rPr>
+          <w:lang w:val="en-US"/>
+        </w:rPr>
+      </w:pPr>
+      <w:r>
+        <w:rPr>
+          <w:lang w:val="en-US"/>
+        </w:rPr>
+        <w:t>Some where to store documentation ?</w:t>
+      </w:r>
+    </w:p>
+    <w:p>
+      <w:r>
+        <w:t>Confluence &amp; Jira</w:t>
+      </w:r>
+    </w:p>
+    <w:p>
+      <w:r>
+        <w:t>STONE+CEU</w:t>
+      </w:r>
+    </w:p>
+    <w:p>
+      <w:r>
+        <w:t>DTA</w:t>
+      </w:r>
+      <w:r>
+        <w:t>&gt;</w:t>
+      </w:r>
+    </w:p>
+    <w:p>
+      <w:pPr>
+        <w:rPr>
+          <w:lang w:val="en-US"/>
+        </w:rPr>
+      </w:pPr>
+      <w:r>
+        <w:rPr>
+          <w:lang w:val="en-US"/>
+        </w:rPr>
+        <w:t xml:space="preserve">Tech </w:t>
+      </w:r>
+      <w:r>
+        <w:rPr>
+          <w:lang w:val="en-US"/>
+        </w:rPr>
+        <w:t>Doc &gt; Store Solution</w:t>
+      </w:r>
+    </w:p>
+    <w:p>
+      <w:pPr>
+        <w:rPr>
+          <w:lang w:val="en-US"/>
+        </w:rPr>
+      </w:pPr>
+      <w:r>
+        <w:rPr>
+          <w:lang w:val="en-US"/>
+        </w:rPr>
+        <w:t xml:space="preserve">SMS : OK. </w:t>
+      </w:r>
+      <w:r>
+        <w:rPr>
+          <w:lang w:val="en-US"/>
+        </w:rPr>
+        <w:t>Didn’t TESTs</w:t>
+      </w:r>
+    </w:p>
+    <w:p>
+      <w:pPr>
+        <w:rPr>
+          <w:lang w:val="en-US"/>
+        </w:rPr>
+      </w:pPr>
+      <w:r>
+        <w:rPr>
+          <w:lang w:val="en-US"/>
+        </w:rPr>
+        <w:t>TimeSheets …</w:t>
+      </w:r>
       <w:bookmarkStart w:id="0" w:name="_GoBack"/>
       <w:bookmarkEnd w:id="0"/>
+    </w:p>
+    <w:p>
+      <w:pPr>
+        <w:rPr>
+          <w:lang w:val="en-US"/>
+        </w:rPr>
+      </w:pPr>
     </w:p>
     <w:sectPr>
       <w:pgSz w:w="11906" w:h="16838"/>
